--- a/Caelin/template-caelin.docx
+++ b/Caelin/template-caelin.docx
@@ -28,6 +28,11 @@
     </w:p>
     <w:p>
       <w:pPr>
+        <w:pStyle w:val="Header"/>
+      </w:pPr>
+    </w:p>
+    <w:p>
+      <w:pPr>
         <w:pStyle w:val="Heading2"/>
       </w:pPr>
       <w:bookmarkStart w:id="0" w:name="r-markdown"/>
@@ -41,12 +46,7 @@
         <w:pStyle w:val="FirstParagraph"/>
       </w:pPr>
       <w:r>
-        <w:t>This is an R Markd</w:t>
-      </w:r>
-      <w:bookmarkStart w:id="1" w:name="_GoBack"/>
-      <w:bookmarkEnd w:id="1"/>
-      <w:r>
-        <w:t xml:space="preserve">own document. Markdown is a simple formatting syntax for authoring HTML, PDF, and MS Word documents. For more details on using R Markdown see </w:t>
+        <w:t xml:space="preserve">This is an R Markdown document. Markdown is a simple formatting syntax for authoring HTML, PDF, and MS Word documents. For more details on using R Markdown see </w:t>
       </w:r>
       <w:hyperlink r:id="rId7">
         <w:r>
@@ -172,8 +172,8 @@
       <w:pPr>
         <w:pStyle w:val="Heading2"/>
       </w:pPr>
-      <w:bookmarkStart w:id="2" w:name="including-plots"/>
-      <w:bookmarkEnd w:id="2"/>
+      <w:bookmarkStart w:id="1" w:name="including-plots"/>
+      <w:bookmarkEnd w:id="1"/>
       <w:r>
         <w:t>Including Plots</w:t>
       </w:r>
@@ -255,6 +255,19 @@
         <w:t xml:space="preserve"> parameter was added to the code chunk to prevent printing of the R code that generated the plot.</w:t>
       </w:r>
     </w:p>
+    <w:p>
+      <w:pPr>
+        <w:pStyle w:val="BodyText"/>
+      </w:pPr>
+      <w:r>
+        <w:t>fh</w:t>
+      </w:r>
+      <w:bookmarkStart w:id="2" w:name="_GoBack"/>
+      <w:bookmarkEnd w:id="2"/>
+      <w:r>
+        <w:t>d</w:t>
+      </w:r>
+    </w:p>
     <w:sectPr>
       <w:pgSz w:w="12240" w:h="15840"/>
       <w:pgMar w:top="1440" w:right="1440" w:bottom="1440" w:left="1440" w:header="720" w:footer="720" w:gutter="0"/>
@@ -497,7 +510,7 @@
   <w:abstractNum w:abstractNumId="2" w15:restartNumberingAfterBreak="0">
     <w:nsid w:val="FFFFFF7C"/>
     <w:multiLevelType w:val="singleLevel"/>
-    <w:tmpl w:val="6F20B91E"/>
+    <w:tmpl w:val="93FEE340"/>
     <w:lvl w:ilvl="0">
       <w:start w:val="1"/>
       <w:numFmt w:val="decimal"/>
@@ -514,7 +527,7 @@
   <w:abstractNum w:abstractNumId="3" w15:restartNumberingAfterBreak="0">
     <w:nsid w:val="FFFFFF7D"/>
     <w:multiLevelType w:val="singleLevel"/>
-    <w:tmpl w:val="3B9E9F9A"/>
+    <w:tmpl w:val="77D23362"/>
     <w:lvl w:ilvl="0">
       <w:start w:val="1"/>
       <w:numFmt w:val="decimal"/>
@@ -531,7 +544,7 @@
   <w:abstractNum w:abstractNumId="4" w15:restartNumberingAfterBreak="0">
     <w:nsid w:val="FFFFFF7E"/>
     <w:multiLevelType w:val="singleLevel"/>
-    <w:tmpl w:val="41887754"/>
+    <w:tmpl w:val="C5D40FD4"/>
     <w:lvl w:ilvl="0">
       <w:start w:val="1"/>
       <w:numFmt w:val="decimal"/>
@@ -548,7 +561,7 @@
   <w:abstractNum w:abstractNumId="5" w15:restartNumberingAfterBreak="0">
     <w:nsid w:val="FFFFFF7F"/>
     <w:multiLevelType w:val="singleLevel"/>
-    <w:tmpl w:val="994A3686"/>
+    <w:tmpl w:val="E6A62FEC"/>
     <w:lvl w:ilvl="0">
       <w:start w:val="1"/>
       <w:numFmt w:val="decimal"/>
@@ -565,7 +578,7 @@
   <w:abstractNum w:abstractNumId="6" w15:restartNumberingAfterBreak="0">
     <w:nsid w:val="FFFFFF80"/>
     <w:multiLevelType w:val="singleLevel"/>
-    <w:tmpl w:val="B3AEBE0E"/>
+    <w:tmpl w:val="968612D4"/>
     <w:lvl w:ilvl="0">
       <w:start w:val="1"/>
       <w:numFmt w:val="bullet"/>
@@ -585,7 +598,7 @@
   <w:abstractNum w:abstractNumId="7" w15:restartNumberingAfterBreak="0">
     <w:nsid w:val="FFFFFF81"/>
     <w:multiLevelType w:val="singleLevel"/>
-    <w:tmpl w:val="B6B83C18"/>
+    <w:tmpl w:val="B1708A0C"/>
     <w:lvl w:ilvl="0">
       <w:start w:val="1"/>
       <w:numFmt w:val="bullet"/>
@@ -605,7 +618,7 @@
   <w:abstractNum w:abstractNumId="8" w15:restartNumberingAfterBreak="0">
     <w:nsid w:val="FFFFFF82"/>
     <w:multiLevelType w:val="singleLevel"/>
-    <w:tmpl w:val="05226868"/>
+    <w:tmpl w:val="49DA9278"/>
     <w:lvl w:ilvl="0">
       <w:start w:val="1"/>
       <w:numFmt w:val="bullet"/>
@@ -625,7 +638,7 @@
   <w:abstractNum w:abstractNumId="9" w15:restartNumberingAfterBreak="0">
     <w:nsid w:val="FFFFFF83"/>
     <w:multiLevelType w:val="singleLevel"/>
-    <w:tmpl w:val="8CC02AD2"/>
+    <w:tmpl w:val="F37C9EA2"/>
     <w:lvl w:ilvl="0">
       <w:start w:val="1"/>
       <w:numFmt w:val="bullet"/>
@@ -645,7 +658,7 @@
   <w:abstractNum w:abstractNumId="10" w15:restartNumberingAfterBreak="0">
     <w:nsid w:val="FFFFFF88"/>
     <w:multiLevelType w:val="singleLevel"/>
-    <w:tmpl w:val="D3EA5DCA"/>
+    <w:tmpl w:val="CB587F2A"/>
     <w:lvl w:ilvl="0">
       <w:start w:val="1"/>
       <w:numFmt w:val="decimal"/>
@@ -662,7 +675,7 @@
   <w:abstractNum w:abstractNumId="11" w15:restartNumberingAfterBreak="0">
     <w:nsid w:val="FFFFFF89"/>
     <w:multiLevelType w:val="singleLevel"/>
-    <w:tmpl w:val="2AD0C1BA"/>
+    <w:tmpl w:val="F67A6924"/>
     <w:lvl w:ilvl="0">
       <w:start w:val="1"/>
       <w:numFmt w:val="bullet"/>
@@ -1074,6 +1087,7 @@
     <w:next w:val="BodyText"/>
     <w:uiPriority w:val="9"/>
     <w:qFormat/>
+    <w:rsid w:val="00E44F8B"/>
     <w:pPr>
       <w:keepNext/>
       <w:keepLines/>
@@ -1081,11 +1095,10 @@
       <w:outlineLvl w:val="0"/>
     </w:pPr>
     <w:rPr>
-      <w:rFonts w:asciiTheme="majorHAnsi" w:eastAsiaTheme="majorEastAsia" w:hAnsiTheme="majorHAnsi" w:cstheme="majorBidi"/>
+      <w:rFonts w:ascii="Times New Roman" w:eastAsiaTheme="majorEastAsia" w:hAnsi="Times New Roman" w:cstheme="majorBidi"/>
       <w:b/>
       <w:bCs/>
-      <w:color w:val="345A8A" w:themeColor="accent1" w:themeShade="B5"/>
-      <w:sz w:val="32"/>
+      <w:sz w:val="28"/>
       <w:szCs w:val="32"/>
     </w:rPr>
   </w:style>
@@ -1118,6 +1131,7 @@
     <w:uiPriority w:val="9"/>
     <w:unhideWhenUsed/>
     <w:qFormat/>
+    <w:rsid w:val="000F7978"/>
     <w:pPr>
       <w:keepNext/>
       <w:keepLines/>
@@ -1125,12 +1139,10 @@
       <w:outlineLvl w:val="2"/>
     </w:pPr>
     <w:rPr>
-      <w:rFonts w:asciiTheme="majorHAnsi" w:eastAsiaTheme="majorEastAsia" w:hAnsiTheme="majorHAnsi" w:cstheme="majorBidi"/>
-      <w:b/>
+      <w:rFonts w:ascii="Times New Roman" w:eastAsiaTheme="majorEastAsia" w:hAnsi="Times New Roman" w:cstheme="majorBidi"/>
       <w:bCs/>
-      <w:color w:val="4F81BD" w:themeColor="accent1"/>
-      <w:sz w:val="28"/>
       <w:szCs w:val="28"/>
+      <w:u w:val="single"/>
     </w:rPr>
   </w:style>
   <w:style w:type="paragraph" w:styleId="Heading4">
@@ -1189,6 +1201,65 @@
     <w:rPr>
       <w:rFonts w:asciiTheme="majorHAnsi" w:eastAsiaTheme="majorEastAsia" w:hAnsiTheme="majorHAnsi" w:cstheme="majorBidi"/>
       <w:color w:val="4F81BD" w:themeColor="accent1"/>
+    </w:rPr>
+  </w:style>
+  <w:style w:type="paragraph" w:styleId="Heading7">
+    <w:name w:val="heading 7"/>
+    <w:basedOn w:val="Normal"/>
+    <w:next w:val="Normal"/>
+    <w:link w:val="Heading7Char"/>
+    <w:rsid w:val="00E44F8B"/>
+    <w:pPr>
+      <w:keepNext/>
+      <w:keepLines/>
+      <w:spacing w:before="40" w:after="0"/>
+      <w:outlineLvl w:val="6"/>
+    </w:pPr>
+    <w:rPr>
+      <w:rFonts w:asciiTheme="majorHAnsi" w:eastAsiaTheme="majorEastAsia" w:hAnsiTheme="majorHAnsi" w:cstheme="majorBidi"/>
+      <w:i/>
+      <w:iCs/>
+      <w:color w:val="243F60" w:themeColor="accent1" w:themeShade="7F"/>
+    </w:rPr>
+  </w:style>
+  <w:style w:type="paragraph" w:styleId="Heading8">
+    <w:name w:val="heading 8"/>
+    <w:basedOn w:val="Normal"/>
+    <w:next w:val="Normal"/>
+    <w:link w:val="Heading8Char"/>
+    <w:rsid w:val="00E44F8B"/>
+    <w:pPr>
+      <w:keepNext/>
+      <w:keepLines/>
+      <w:spacing w:before="40" w:after="0"/>
+      <w:outlineLvl w:val="7"/>
+    </w:pPr>
+    <w:rPr>
+      <w:rFonts w:asciiTheme="majorHAnsi" w:eastAsiaTheme="majorEastAsia" w:hAnsiTheme="majorHAnsi" w:cstheme="majorBidi"/>
+      <w:color w:val="272727" w:themeColor="text1" w:themeTint="D8"/>
+      <w:sz w:val="21"/>
+      <w:szCs w:val="21"/>
+    </w:rPr>
+  </w:style>
+  <w:style w:type="paragraph" w:styleId="Heading9">
+    <w:name w:val="heading 9"/>
+    <w:basedOn w:val="Normal"/>
+    <w:next w:val="Normal"/>
+    <w:link w:val="Heading9Char"/>
+    <w:rsid w:val="00E44F8B"/>
+    <w:pPr>
+      <w:keepNext/>
+      <w:keepLines/>
+      <w:spacing w:before="40" w:after="0"/>
+      <w:outlineLvl w:val="8"/>
+    </w:pPr>
+    <w:rPr>
+      <w:rFonts w:asciiTheme="majorHAnsi" w:eastAsiaTheme="majorEastAsia" w:hAnsiTheme="majorHAnsi" w:cstheme="majorBidi"/>
+      <w:i/>
+      <w:iCs/>
+      <w:color w:val="272727" w:themeColor="text1" w:themeTint="D8"/>
+      <w:sz w:val="21"/>
+      <w:szCs w:val="21"/>
     </w:rPr>
   </w:style>
   <w:style w:type="character" w:default="1" w:styleId="DefaultParagraphFont">
@@ -1223,9 +1294,11 @@
     <w:basedOn w:val="Normal"/>
     <w:link w:val="BodyTextChar"/>
     <w:qFormat/>
-    <w:rsid w:val="004E1E13"/>
+    <w:rsid w:val="0066384F"/>
     <w:pPr>
       <w:spacing w:before="180" w:after="180" w:line="480" w:lineRule="auto"/>
+      <w:ind w:firstLine="720"/>
+      <w:contextualSpacing/>
     </w:pPr>
     <w:rPr>
       <w:rFonts w:ascii="Times New Roman" w:hAnsi="Times New Roman"/>
@@ -1236,7 +1309,7 @@
     <w:basedOn w:val="BodyText"/>
     <w:next w:val="BodyText"/>
     <w:qFormat/>
-    <w:rsid w:val="00047E8A"/>
+    <w:rsid w:val="001B5F22"/>
   </w:style>
   <w:style w:type="paragraph" w:customStyle="1" w:styleId="Compact">
     <w:name w:val="Compact"/>
@@ -1337,6 +1410,7 @@
     <w:qFormat/>
     <w:pPr>
       <w:spacing w:before="100" w:after="100"/>
+      <w:ind w:firstLine="0"/>
     </w:pPr>
     <w:rPr>
       <w:rFonts w:asciiTheme="majorHAnsi" w:eastAsiaTheme="majorEastAsia" w:hAnsiTheme="majorHAnsi" w:cstheme="majorBidi"/>
@@ -1411,9 +1485,10 @@
     <w:name w:val="Verbatim Char"/>
     <w:basedOn w:val="CaptionChar"/>
     <w:link w:val="SourceCode"/>
-    <w:rPr>
-      <w:rFonts w:ascii="Consolas" w:hAnsi="Consolas"/>
-      <w:sz w:val="22"/>
+    <w:rsid w:val="00E44F8B"/>
+    <w:rPr>
+      <w:rFonts w:ascii="Times New Roman" w:hAnsi="Times New Roman"/>
+      <w:shd w:val="clear" w:color="auto" w:fill="F8F8F8"/>
     </w:rPr>
   </w:style>
   <w:style w:type="character" w:styleId="FootnoteReference">
@@ -1442,6 +1517,7 @@
       <w:outlineLvl w:val="9"/>
     </w:pPr>
     <w:rPr>
+      <w:rFonts w:asciiTheme="majorHAnsi" w:hAnsiTheme="majorHAnsi"/>
       <w:b w:val="0"/>
       <w:bCs w:val="0"/>
       <w:color w:val="365F91" w:themeColor="accent1" w:themeShade="BF"/>
@@ -1451,19 +1527,22 @@
     <w:name w:val="Source Code"/>
     <w:basedOn w:val="Normal"/>
     <w:link w:val="VerbatimChar"/>
+    <w:rsid w:val="00E44F8B"/>
     <w:pPr>
       <w:shd w:val="clear" w:color="auto" w:fill="F8F8F8"/>
       <w:wordWrap w:val="0"/>
     </w:pPr>
+    <w:rPr>
+      <w:rFonts w:ascii="Times New Roman" w:hAnsi="Times New Roman"/>
+    </w:rPr>
   </w:style>
   <w:style w:type="character" w:customStyle="1" w:styleId="KeywordTok">
     <w:name w:val="KeywordTok"/>
     <w:basedOn w:val="VerbatimChar"/>
     <w:rPr>
-      <w:rFonts w:ascii="Consolas" w:hAnsi="Consolas"/>
+      <w:rFonts w:ascii="Times New Roman" w:hAnsi="Times New Roman"/>
       <w:b/>
       <w:color w:val="204A87"/>
-      <w:sz w:val="22"/>
       <w:shd w:val="clear" w:color="auto" w:fill="F8F8F8"/>
     </w:rPr>
   </w:style>
@@ -1471,9 +1550,8 @@
     <w:name w:val="DataTypeTok"/>
     <w:basedOn w:val="VerbatimChar"/>
     <w:rPr>
-      <w:rFonts w:ascii="Consolas" w:hAnsi="Consolas"/>
+      <w:rFonts w:ascii="Times New Roman" w:hAnsi="Times New Roman"/>
       <w:color w:val="204A87"/>
-      <w:sz w:val="22"/>
       <w:shd w:val="clear" w:color="auto" w:fill="F8F8F8"/>
     </w:rPr>
   </w:style>
@@ -1481,9 +1559,8 @@
     <w:name w:val="DecValTok"/>
     <w:basedOn w:val="VerbatimChar"/>
     <w:rPr>
-      <w:rFonts w:ascii="Consolas" w:hAnsi="Consolas"/>
+      <w:rFonts w:ascii="Times New Roman" w:hAnsi="Times New Roman"/>
       <w:color w:val="0000CF"/>
-      <w:sz w:val="22"/>
       <w:shd w:val="clear" w:color="auto" w:fill="F8F8F8"/>
     </w:rPr>
   </w:style>
@@ -1491,9 +1568,8 @@
     <w:name w:val="BaseNTok"/>
     <w:basedOn w:val="VerbatimChar"/>
     <w:rPr>
-      <w:rFonts w:ascii="Consolas" w:hAnsi="Consolas"/>
+      <w:rFonts w:ascii="Times New Roman" w:hAnsi="Times New Roman"/>
       <w:color w:val="0000CF"/>
-      <w:sz w:val="22"/>
       <w:shd w:val="clear" w:color="auto" w:fill="F8F8F8"/>
     </w:rPr>
   </w:style>
@@ -1501,9 +1577,8 @@
     <w:name w:val="FloatTok"/>
     <w:basedOn w:val="VerbatimChar"/>
     <w:rPr>
-      <w:rFonts w:ascii="Consolas" w:hAnsi="Consolas"/>
+      <w:rFonts w:ascii="Times New Roman" w:hAnsi="Times New Roman"/>
       <w:color w:val="0000CF"/>
-      <w:sz w:val="22"/>
       <w:shd w:val="clear" w:color="auto" w:fill="F8F8F8"/>
     </w:rPr>
   </w:style>
@@ -1511,9 +1586,8 @@
     <w:name w:val="ConstantTok"/>
     <w:basedOn w:val="VerbatimChar"/>
     <w:rPr>
-      <w:rFonts w:ascii="Consolas" w:hAnsi="Consolas"/>
+      <w:rFonts w:ascii="Times New Roman" w:hAnsi="Times New Roman"/>
       <w:color w:val="000000"/>
-      <w:sz w:val="22"/>
       <w:shd w:val="clear" w:color="auto" w:fill="F8F8F8"/>
     </w:rPr>
   </w:style>
@@ -1521,9 +1595,8 @@
     <w:name w:val="CharTok"/>
     <w:basedOn w:val="VerbatimChar"/>
     <w:rPr>
-      <w:rFonts w:ascii="Consolas" w:hAnsi="Consolas"/>
+      <w:rFonts w:ascii="Times New Roman" w:hAnsi="Times New Roman"/>
       <w:color w:val="4E9A06"/>
-      <w:sz w:val="22"/>
       <w:shd w:val="clear" w:color="auto" w:fill="F8F8F8"/>
     </w:rPr>
   </w:style>
@@ -1531,9 +1604,8 @@
     <w:name w:val="SpecialCharTok"/>
     <w:basedOn w:val="VerbatimChar"/>
     <w:rPr>
-      <w:rFonts w:ascii="Consolas" w:hAnsi="Consolas"/>
+      <w:rFonts w:ascii="Times New Roman" w:hAnsi="Times New Roman"/>
       <w:color w:val="000000"/>
-      <w:sz w:val="22"/>
       <w:shd w:val="clear" w:color="auto" w:fill="F8F8F8"/>
     </w:rPr>
   </w:style>
@@ -1541,9 +1613,8 @@
     <w:name w:val="StringTok"/>
     <w:basedOn w:val="VerbatimChar"/>
     <w:rPr>
-      <w:rFonts w:ascii="Consolas" w:hAnsi="Consolas"/>
+      <w:rFonts w:ascii="Times New Roman" w:hAnsi="Times New Roman"/>
       <w:color w:val="4E9A06"/>
-      <w:sz w:val="22"/>
       <w:shd w:val="clear" w:color="auto" w:fill="F8F8F8"/>
     </w:rPr>
   </w:style>
@@ -1551,9 +1622,8 @@
     <w:name w:val="VerbatimStringTok"/>
     <w:basedOn w:val="VerbatimChar"/>
     <w:rPr>
-      <w:rFonts w:ascii="Consolas" w:hAnsi="Consolas"/>
+      <w:rFonts w:ascii="Times New Roman" w:hAnsi="Times New Roman"/>
       <w:color w:val="4E9A06"/>
-      <w:sz w:val="22"/>
       <w:shd w:val="clear" w:color="auto" w:fill="F8F8F8"/>
     </w:rPr>
   </w:style>
@@ -1561,9 +1631,8 @@
     <w:name w:val="SpecialStringTok"/>
     <w:basedOn w:val="VerbatimChar"/>
     <w:rPr>
-      <w:rFonts w:ascii="Consolas" w:hAnsi="Consolas"/>
+      <w:rFonts w:ascii="Times New Roman" w:hAnsi="Times New Roman"/>
       <w:color w:val="4E9A06"/>
-      <w:sz w:val="22"/>
       <w:shd w:val="clear" w:color="auto" w:fill="F8F8F8"/>
     </w:rPr>
   </w:style>
@@ -1571,8 +1640,7 @@
     <w:name w:val="ImportTok"/>
     <w:basedOn w:val="VerbatimChar"/>
     <w:rPr>
-      <w:rFonts w:ascii="Consolas" w:hAnsi="Consolas"/>
-      <w:sz w:val="22"/>
+      <w:rFonts w:ascii="Times New Roman" w:hAnsi="Times New Roman"/>
       <w:shd w:val="clear" w:color="auto" w:fill="F8F8F8"/>
     </w:rPr>
   </w:style>
@@ -1580,10 +1648,9 @@
     <w:name w:val="CommentTok"/>
     <w:basedOn w:val="VerbatimChar"/>
     <w:rPr>
-      <w:rFonts w:ascii="Consolas" w:hAnsi="Consolas"/>
+      <w:rFonts w:ascii="Times New Roman" w:hAnsi="Times New Roman"/>
       <w:i/>
       <w:color w:val="8F5902"/>
-      <w:sz w:val="22"/>
       <w:shd w:val="clear" w:color="auto" w:fill="F8F8F8"/>
     </w:rPr>
   </w:style>
@@ -1591,11 +1658,10 @@
     <w:name w:val="DocumentationTok"/>
     <w:basedOn w:val="VerbatimChar"/>
     <w:rPr>
-      <w:rFonts w:ascii="Consolas" w:hAnsi="Consolas"/>
+      <w:rFonts w:ascii="Times New Roman" w:hAnsi="Times New Roman"/>
       <w:b/>
       <w:i/>
       <w:color w:val="8F5902"/>
-      <w:sz w:val="22"/>
       <w:shd w:val="clear" w:color="auto" w:fill="F8F8F8"/>
     </w:rPr>
   </w:style>
@@ -1603,11 +1669,10 @@
     <w:name w:val="AnnotationTok"/>
     <w:basedOn w:val="VerbatimChar"/>
     <w:rPr>
-      <w:rFonts w:ascii="Consolas" w:hAnsi="Consolas"/>
+      <w:rFonts w:ascii="Times New Roman" w:hAnsi="Times New Roman"/>
       <w:b/>
       <w:i/>
       <w:color w:val="8F5902"/>
-      <w:sz w:val="22"/>
       <w:shd w:val="clear" w:color="auto" w:fill="F8F8F8"/>
     </w:rPr>
   </w:style>
@@ -1615,11 +1680,10 @@
     <w:name w:val="CommentVarTok"/>
     <w:basedOn w:val="VerbatimChar"/>
     <w:rPr>
-      <w:rFonts w:ascii="Consolas" w:hAnsi="Consolas"/>
+      <w:rFonts w:ascii="Times New Roman" w:hAnsi="Times New Roman"/>
       <w:b/>
       <w:i/>
       <w:color w:val="8F5902"/>
-      <w:sz w:val="22"/>
       <w:shd w:val="clear" w:color="auto" w:fill="F8F8F8"/>
     </w:rPr>
   </w:style>
@@ -1627,9 +1691,8 @@
     <w:name w:val="OtherTok"/>
     <w:basedOn w:val="VerbatimChar"/>
     <w:rPr>
-      <w:rFonts w:ascii="Consolas" w:hAnsi="Consolas"/>
+      <w:rFonts w:ascii="Times New Roman" w:hAnsi="Times New Roman"/>
       <w:color w:val="8F5902"/>
-      <w:sz w:val="22"/>
       <w:shd w:val="clear" w:color="auto" w:fill="F8F8F8"/>
     </w:rPr>
   </w:style>
@@ -1637,9 +1700,8 @@
     <w:name w:val="FunctionTok"/>
     <w:basedOn w:val="VerbatimChar"/>
     <w:rPr>
-      <w:rFonts w:ascii="Consolas" w:hAnsi="Consolas"/>
+      <w:rFonts w:ascii="Times New Roman" w:hAnsi="Times New Roman"/>
       <w:color w:val="000000"/>
-      <w:sz w:val="22"/>
       <w:shd w:val="clear" w:color="auto" w:fill="F8F8F8"/>
     </w:rPr>
   </w:style>
@@ -1647,9 +1709,8 @@
     <w:name w:val="VariableTok"/>
     <w:basedOn w:val="VerbatimChar"/>
     <w:rPr>
-      <w:rFonts w:ascii="Consolas" w:hAnsi="Consolas"/>
+      <w:rFonts w:ascii="Times New Roman" w:hAnsi="Times New Roman"/>
       <w:color w:val="000000"/>
-      <w:sz w:val="22"/>
       <w:shd w:val="clear" w:color="auto" w:fill="F8F8F8"/>
     </w:rPr>
   </w:style>
@@ -1657,10 +1718,9 @@
     <w:name w:val="ControlFlowTok"/>
     <w:basedOn w:val="VerbatimChar"/>
     <w:rPr>
-      <w:rFonts w:ascii="Consolas" w:hAnsi="Consolas"/>
+      <w:rFonts w:ascii="Times New Roman" w:hAnsi="Times New Roman"/>
       <w:b/>
       <w:color w:val="204A87"/>
-      <w:sz w:val="22"/>
       <w:shd w:val="clear" w:color="auto" w:fill="F8F8F8"/>
     </w:rPr>
   </w:style>
@@ -1668,10 +1728,9 @@
     <w:name w:val="OperatorTok"/>
     <w:basedOn w:val="VerbatimChar"/>
     <w:rPr>
-      <w:rFonts w:ascii="Consolas" w:hAnsi="Consolas"/>
+      <w:rFonts w:ascii="Times New Roman" w:hAnsi="Times New Roman"/>
       <w:b/>
       <w:color w:val="CE5C00"/>
-      <w:sz w:val="22"/>
       <w:shd w:val="clear" w:color="auto" w:fill="F8F8F8"/>
     </w:rPr>
   </w:style>
@@ -1679,8 +1738,7 @@
     <w:name w:val="BuiltInTok"/>
     <w:basedOn w:val="VerbatimChar"/>
     <w:rPr>
-      <w:rFonts w:ascii="Consolas" w:hAnsi="Consolas"/>
-      <w:sz w:val="22"/>
+      <w:rFonts w:ascii="Times New Roman" w:hAnsi="Times New Roman"/>
       <w:shd w:val="clear" w:color="auto" w:fill="F8F8F8"/>
     </w:rPr>
   </w:style>
@@ -1688,8 +1746,7 @@
     <w:name w:val="ExtensionTok"/>
     <w:basedOn w:val="VerbatimChar"/>
     <w:rPr>
-      <w:rFonts w:ascii="Consolas" w:hAnsi="Consolas"/>
-      <w:sz w:val="22"/>
+      <w:rFonts w:ascii="Times New Roman" w:hAnsi="Times New Roman"/>
       <w:shd w:val="clear" w:color="auto" w:fill="F8F8F8"/>
     </w:rPr>
   </w:style>
@@ -1697,10 +1754,9 @@
     <w:name w:val="PreprocessorTok"/>
     <w:basedOn w:val="VerbatimChar"/>
     <w:rPr>
-      <w:rFonts w:ascii="Consolas" w:hAnsi="Consolas"/>
+      <w:rFonts w:ascii="Times New Roman" w:hAnsi="Times New Roman"/>
       <w:i/>
       <w:color w:val="8F5902"/>
-      <w:sz w:val="22"/>
       <w:shd w:val="clear" w:color="auto" w:fill="F8F8F8"/>
     </w:rPr>
   </w:style>
@@ -1708,9 +1764,8 @@
     <w:name w:val="AttributeTok"/>
     <w:basedOn w:val="VerbatimChar"/>
     <w:rPr>
-      <w:rFonts w:ascii="Consolas" w:hAnsi="Consolas"/>
+      <w:rFonts w:ascii="Times New Roman" w:hAnsi="Times New Roman"/>
       <w:color w:val="C4A000"/>
-      <w:sz w:val="22"/>
       <w:shd w:val="clear" w:color="auto" w:fill="F8F8F8"/>
     </w:rPr>
   </w:style>
@@ -1718,8 +1773,7 @@
     <w:name w:val="RegionMarkerTok"/>
     <w:basedOn w:val="VerbatimChar"/>
     <w:rPr>
-      <w:rFonts w:ascii="Consolas" w:hAnsi="Consolas"/>
-      <w:sz w:val="22"/>
+      <w:rFonts w:ascii="Times New Roman" w:hAnsi="Times New Roman"/>
       <w:shd w:val="clear" w:color="auto" w:fill="F8F8F8"/>
     </w:rPr>
   </w:style>
@@ -1727,11 +1781,10 @@
     <w:name w:val="InformationTok"/>
     <w:basedOn w:val="VerbatimChar"/>
     <w:rPr>
-      <w:rFonts w:ascii="Consolas" w:hAnsi="Consolas"/>
+      <w:rFonts w:ascii="Times New Roman" w:hAnsi="Times New Roman"/>
       <w:b/>
       <w:i/>
       <w:color w:val="8F5902"/>
-      <w:sz w:val="22"/>
       <w:shd w:val="clear" w:color="auto" w:fill="F8F8F8"/>
     </w:rPr>
   </w:style>
@@ -1739,11 +1792,10 @@
     <w:name w:val="WarningTok"/>
     <w:basedOn w:val="VerbatimChar"/>
     <w:rPr>
-      <w:rFonts w:ascii="Consolas" w:hAnsi="Consolas"/>
+      <w:rFonts w:ascii="Times New Roman" w:hAnsi="Times New Roman"/>
       <w:b/>
       <w:i/>
       <w:color w:val="8F5902"/>
-      <w:sz w:val="22"/>
       <w:shd w:val="clear" w:color="auto" w:fill="F8F8F8"/>
     </w:rPr>
   </w:style>
@@ -1751,9 +1803,8 @@
     <w:name w:val="AlertTok"/>
     <w:basedOn w:val="VerbatimChar"/>
     <w:rPr>
-      <w:rFonts w:ascii="Consolas" w:hAnsi="Consolas"/>
+      <w:rFonts w:ascii="Times New Roman" w:hAnsi="Times New Roman"/>
       <w:color w:val="EF2929"/>
-      <w:sz w:val="22"/>
       <w:shd w:val="clear" w:color="auto" w:fill="F8F8F8"/>
     </w:rPr>
   </w:style>
@@ -1761,10 +1812,9 @@
     <w:name w:val="ErrorTok"/>
     <w:basedOn w:val="VerbatimChar"/>
     <w:rPr>
-      <w:rFonts w:ascii="Consolas" w:hAnsi="Consolas"/>
+      <w:rFonts w:ascii="Times New Roman" w:hAnsi="Times New Roman"/>
       <w:b/>
       <w:color w:val="A40000"/>
-      <w:sz w:val="22"/>
       <w:shd w:val="clear" w:color="auto" w:fill="F8F8F8"/>
     </w:rPr>
   </w:style>
@@ -1772,19 +1822,92 @@
     <w:name w:val="NormalTok"/>
     <w:basedOn w:val="VerbatimChar"/>
     <w:rPr>
-      <w:rFonts w:ascii="Consolas" w:hAnsi="Consolas"/>
-      <w:sz w:val="22"/>
-      <w:shd w:val="clear" w:color="auto" w:fill="F8F8F8"/>
-    </w:rPr>
+      <w:rFonts w:ascii="Times New Roman" w:hAnsi="Times New Roman"/>
+      <w:shd w:val="clear" w:color="auto" w:fill="F8F8F8"/>
+    </w:rPr>
+  </w:style>
+  <w:style w:type="paragraph" w:styleId="E-mailSignature">
+    <w:name w:val="E-mail Signature"/>
+    <w:basedOn w:val="Normal"/>
+    <w:link w:val="E-mailSignatureChar"/>
+    <w:unhideWhenUsed/>
+    <w:rsid w:val="00E44F8B"/>
+    <w:pPr>
+      <w:spacing w:after="0"/>
+    </w:pPr>
   </w:style>
   <w:style w:type="character" w:customStyle="1" w:styleId="BodyTextChar">
     <w:name w:val="Body Text Char"/>
     <w:basedOn w:val="DefaultParagraphFont"/>
     <w:link w:val="BodyText"/>
-    <w:rsid w:val="004E1E13"/>
-    <w:rPr>
-      <w:rFonts w:ascii="Times New Roman" w:hAnsi="Times New Roman"/>
-    </w:rPr>
+    <w:rsid w:val="0066384F"/>
+    <w:rPr>
+      <w:rFonts w:ascii="Times New Roman" w:hAnsi="Times New Roman"/>
+    </w:rPr>
+  </w:style>
+  <w:style w:type="character" w:customStyle="1" w:styleId="E-mailSignatureChar">
+    <w:name w:val="E-mail Signature Char"/>
+    <w:basedOn w:val="DefaultParagraphFont"/>
+    <w:link w:val="E-mailSignature"/>
+    <w:rsid w:val="00E44F8B"/>
+  </w:style>
+  <w:style w:type="character" w:customStyle="1" w:styleId="Heading7Char">
+    <w:name w:val="Heading 7 Char"/>
+    <w:basedOn w:val="DefaultParagraphFont"/>
+    <w:link w:val="Heading7"/>
+    <w:rsid w:val="00E44F8B"/>
+    <w:rPr>
+      <w:rFonts w:asciiTheme="majorHAnsi" w:eastAsiaTheme="majorEastAsia" w:hAnsiTheme="majorHAnsi" w:cstheme="majorBidi"/>
+      <w:i/>
+      <w:iCs/>
+      <w:color w:val="243F60" w:themeColor="accent1" w:themeShade="7F"/>
+    </w:rPr>
+  </w:style>
+  <w:style w:type="character" w:customStyle="1" w:styleId="Heading8Char">
+    <w:name w:val="Heading 8 Char"/>
+    <w:basedOn w:val="DefaultParagraphFont"/>
+    <w:link w:val="Heading8"/>
+    <w:rsid w:val="00E44F8B"/>
+    <w:rPr>
+      <w:rFonts w:asciiTheme="majorHAnsi" w:eastAsiaTheme="majorEastAsia" w:hAnsiTheme="majorHAnsi" w:cstheme="majorBidi"/>
+      <w:color w:val="272727" w:themeColor="text1" w:themeTint="D8"/>
+      <w:sz w:val="21"/>
+      <w:szCs w:val="21"/>
+    </w:rPr>
+  </w:style>
+  <w:style w:type="character" w:customStyle="1" w:styleId="Heading9Char">
+    <w:name w:val="Heading 9 Char"/>
+    <w:basedOn w:val="DefaultParagraphFont"/>
+    <w:link w:val="Heading9"/>
+    <w:rsid w:val="00E44F8B"/>
+    <w:rPr>
+      <w:rFonts w:asciiTheme="majorHAnsi" w:eastAsiaTheme="majorEastAsia" w:hAnsiTheme="majorHAnsi" w:cstheme="majorBidi"/>
+      <w:i/>
+      <w:iCs/>
+      <w:color w:val="272727" w:themeColor="text1" w:themeTint="D8"/>
+      <w:sz w:val="21"/>
+      <w:szCs w:val="21"/>
+    </w:rPr>
+  </w:style>
+  <w:style w:type="paragraph" w:styleId="Header">
+    <w:name w:val="header"/>
+    <w:basedOn w:val="Normal"/>
+    <w:link w:val="HeaderChar"/>
+    <w:unhideWhenUsed/>
+    <w:rsid w:val="00E44F8B"/>
+    <w:pPr>
+      <w:tabs>
+        <w:tab w:val="center" w:pos="4680"/>
+        <w:tab w:val="right" w:pos="9360"/>
+      </w:tabs>
+      <w:spacing w:after="0"/>
+    </w:pPr>
+  </w:style>
+  <w:style w:type="character" w:customStyle="1" w:styleId="HeaderChar">
+    <w:name w:val="Header Char"/>
+    <w:basedOn w:val="DefaultParagraphFont"/>
+    <w:link w:val="Header"/>
+    <w:rsid w:val="00E44F8B"/>
   </w:style>
 </w:styles>
 </file>

--- a/Caelin/template-caelin.docx
+++ b/Caelin/template-caelin.docx
@@ -259,14 +259,21 @@
       <w:pPr>
         <w:pStyle w:val="BodyText"/>
       </w:pPr>
-      <w:r>
-        <w:t>fh</w:t>
-      </w:r>
+      <w:proofErr w:type="spellStart"/>
+      <w:r>
+        <w:t>F</w:t>
+      </w:r>
+      <w:r>
+        <w:t>hd</w:t>
+      </w:r>
+      <w:proofErr w:type="spellEnd"/>
+    </w:p>
+    <w:p>
+      <w:pPr>
+        <w:pStyle w:val="TOC8"/>
+      </w:pPr>
       <w:bookmarkStart w:id="2" w:name="_GoBack"/>
       <w:bookmarkEnd w:id="2"/>
-      <w:r>
-        <w:t>d</w:t>
-      </w:r>
     </w:p>
     <w:sectPr>
       <w:pgSz w:w="12240" w:h="15840"/>
@@ -510,7 +517,7 @@
   <w:abstractNum w:abstractNumId="2" w15:restartNumberingAfterBreak="0">
     <w:nsid w:val="FFFFFF7C"/>
     <w:multiLevelType w:val="singleLevel"/>
-    <w:tmpl w:val="93FEE340"/>
+    <w:tmpl w:val="8AF2027E"/>
     <w:lvl w:ilvl="0">
       <w:start w:val="1"/>
       <w:numFmt w:val="decimal"/>
@@ -527,7 +534,7 @@
   <w:abstractNum w:abstractNumId="3" w15:restartNumberingAfterBreak="0">
     <w:nsid w:val="FFFFFF7D"/>
     <w:multiLevelType w:val="singleLevel"/>
-    <w:tmpl w:val="77D23362"/>
+    <w:tmpl w:val="64B60614"/>
     <w:lvl w:ilvl="0">
       <w:start w:val="1"/>
       <w:numFmt w:val="decimal"/>
@@ -544,7 +551,7 @@
   <w:abstractNum w:abstractNumId="4" w15:restartNumberingAfterBreak="0">
     <w:nsid w:val="FFFFFF7E"/>
     <w:multiLevelType w:val="singleLevel"/>
-    <w:tmpl w:val="C5D40FD4"/>
+    <w:tmpl w:val="9E20C014"/>
     <w:lvl w:ilvl="0">
       <w:start w:val="1"/>
       <w:numFmt w:val="decimal"/>
@@ -561,7 +568,7 @@
   <w:abstractNum w:abstractNumId="5" w15:restartNumberingAfterBreak="0">
     <w:nsid w:val="FFFFFF7F"/>
     <w:multiLevelType w:val="singleLevel"/>
-    <w:tmpl w:val="E6A62FEC"/>
+    <w:tmpl w:val="7278C4C0"/>
     <w:lvl w:ilvl="0">
       <w:start w:val="1"/>
       <w:numFmt w:val="decimal"/>
@@ -578,7 +585,7 @@
   <w:abstractNum w:abstractNumId="6" w15:restartNumberingAfterBreak="0">
     <w:nsid w:val="FFFFFF80"/>
     <w:multiLevelType w:val="singleLevel"/>
-    <w:tmpl w:val="968612D4"/>
+    <w:tmpl w:val="DB0A86E2"/>
     <w:lvl w:ilvl="0">
       <w:start w:val="1"/>
       <w:numFmt w:val="bullet"/>
@@ -598,7 +605,7 @@
   <w:abstractNum w:abstractNumId="7" w15:restartNumberingAfterBreak="0">
     <w:nsid w:val="FFFFFF81"/>
     <w:multiLevelType w:val="singleLevel"/>
-    <w:tmpl w:val="B1708A0C"/>
+    <w:tmpl w:val="94FE5D8A"/>
     <w:lvl w:ilvl="0">
       <w:start w:val="1"/>
       <w:numFmt w:val="bullet"/>
@@ -618,7 +625,7 @@
   <w:abstractNum w:abstractNumId="8" w15:restartNumberingAfterBreak="0">
     <w:nsid w:val="FFFFFF82"/>
     <w:multiLevelType w:val="singleLevel"/>
-    <w:tmpl w:val="49DA9278"/>
+    <w:tmpl w:val="ABFEBE42"/>
     <w:lvl w:ilvl="0">
       <w:start w:val="1"/>
       <w:numFmt w:val="bullet"/>
@@ -638,7 +645,7 @@
   <w:abstractNum w:abstractNumId="9" w15:restartNumberingAfterBreak="0">
     <w:nsid w:val="FFFFFF83"/>
     <w:multiLevelType w:val="singleLevel"/>
-    <w:tmpl w:val="F37C9EA2"/>
+    <w:tmpl w:val="7038A59A"/>
     <w:lvl w:ilvl="0">
       <w:start w:val="1"/>
       <w:numFmt w:val="bullet"/>
@@ -658,7 +665,7 @@
   <w:abstractNum w:abstractNumId="10" w15:restartNumberingAfterBreak="0">
     <w:nsid w:val="FFFFFF88"/>
     <w:multiLevelType w:val="singleLevel"/>
-    <w:tmpl w:val="CB587F2A"/>
+    <w:tmpl w:val="FAE845FE"/>
     <w:lvl w:ilvl="0">
       <w:start w:val="1"/>
       <w:numFmt w:val="decimal"/>
@@ -675,7 +682,7 @@
   <w:abstractNum w:abstractNumId="11" w15:restartNumberingAfterBreak="0">
     <w:nsid w:val="FFFFFF89"/>
     <w:multiLevelType w:val="singleLevel"/>
-    <w:tmpl w:val="F67A6924"/>
+    <w:tmpl w:val="7020EF5E"/>
     <w:lvl w:ilvl="0">
       <w:start w:val="1"/>
       <w:numFmt w:val="bullet"/>
@@ -1087,11 +1094,12 @@
     <w:next w:val="BodyText"/>
     <w:uiPriority w:val="9"/>
     <w:qFormat/>
-    <w:rsid w:val="00E44F8B"/>
+    <w:rsid w:val="00733617"/>
     <w:pPr>
       <w:keepNext/>
       <w:keepLines/>
-      <w:spacing w:before="480" w:after="0"/>
+      <w:spacing w:before="480" w:after="0" w:line="480" w:lineRule="auto"/>
+      <w:contextualSpacing/>
       <w:outlineLvl w:val="0"/>
     </w:pPr>
     <w:rPr>
@@ -1294,7 +1302,7 @@
     <w:basedOn w:val="Normal"/>
     <w:link w:val="BodyTextChar"/>
     <w:qFormat/>
-    <w:rsid w:val="0066384F"/>
+    <w:rsid w:val="003D7186"/>
     <w:pPr>
       <w:spacing w:before="180" w:after="180" w:line="480" w:lineRule="auto"/>
       <w:ind w:firstLine="720"/>
@@ -1400,6 +1408,15 @@
     <w:name w:val="Bibliography"/>
     <w:basedOn w:val="Normal"/>
     <w:qFormat/>
+    <w:rsid w:val="00D63906"/>
+    <w:pPr>
+      <w:spacing w:line="480" w:lineRule="auto"/>
+      <w:ind w:left="720" w:hanging="720"/>
+      <w:contextualSpacing/>
+    </w:pPr>
+    <w:rPr>
+      <w:rFonts w:ascii="Times New Roman" w:hAnsi="Times New Roman"/>
+    </w:rPr>
   </w:style>
   <w:style w:type="paragraph" w:styleId="BlockText">
     <w:name w:val="Block Text"/>
@@ -1840,7 +1857,7 @@
     <w:name w:val="Body Text Char"/>
     <w:basedOn w:val="DefaultParagraphFont"/>
     <w:link w:val="BodyText"/>
-    <w:rsid w:val="0066384F"/>
+    <w:rsid w:val="003D7186"/>
     <w:rPr>
       <w:rFonts w:ascii="Times New Roman" w:hAnsi="Times New Roman"/>
     </w:rPr>
@@ -1908,6 +1925,18 @@
     <w:basedOn w:val="DefaultParagraphFont"/>
     <w:link w:val="Header"/>
     <w:rsid w:val="00E44F8B"/>
+  </w:style>
+  <w:style w:type="paragraph" w:styleId="TOC8">
+    <w:name w:val="toc 8"/>
+    <w:basedOn w:val="Normal"/>
+    <w:next w:val="Normal"/>
+    <w:autoRedefine/>
+    <w:unhideWhenUsed/>
+    <w:rsid w:val="00FD7833"/>
+    <w:pPr>
+      <w:spacing w:after="100"/>
+      <w:ind w:left="1680"/>
+    </w:pPr>
   </w:style>
 </w:styles>
 </file>

--- a/Caelin/template-caelin.docx
+++ b/Caelin/template-caelin.docx
@@ -46,7 +46,13 @@
         <w:pStyle w:val="FirstParagraph"/>
       </w:pPr>
       <w:r>
-        <w:t xml:space="preserve">This is an R Markdown document. Markdown is a simple formatting syntax for authoring HTML, PDF, and MS Word documents. For more details on using R Markdown see </w:t>
+        <w:t xml:space="preserve">This is an R Markdown document. Markdown is a simple </w:t>
+      </w:r>
+      <w:r>
+        <w:t>formatting</w:t>
+      </w:r>
+      <w:r>
+        <w:t xml:space="preserve"> syntax for authoring HTML, PDF, and MS Word documents. For more details on using R Markdown see </w:t>
       </w:r>
       <w:hyperlink r:id="rId7">
         <w:r>
@@ -64,6 +70,46 @@
       <w:pPr>
         <w:pStyle w:val="BodyText"/>
       </w:pPr>
+      <w:proofErr w:type="spellStart"/>
+      <w:proofErr w:type="gramStart"/>
+      <w:r>
+        <w:t>Dgkvbsg;lsdfsdslzdks</w:t>
+      </w:r>
+      <w:proofErr w:type="spellEnd"/>
+      <w:proofErr w:type="gramEnd"/>
+      <w:r>
+        <w:t xml:space="preserve"> </w:t>
+      </w:r>
+    </w:p>
+    <w:p>
+      <w:pPr>
+        <w:pStyle w:val="BodyText"/>
+      </w:pPr>
+      <w:proofErr w:type="spellStart"/>
+      <w:r>
+        <w:t>Slvnslndfflbndlfbkn</w:t>
+      </w:r>
+      <w:bookmarkStart w:id="1" w:name="_GoBack"/>
+      <w:bookmarkEnd w:id="1"/>
+      <w:r>
+        <w:t>dlfbn</w:t>
+      </w:r>
+      <w:proofErr w:type="spellEnd"/>
+    </w:p>
+    <w:p>
+      <w:pPr>
+        <w:pStyle w:val="BodyText"/>
+      </w:pPr>
+      <w:proofErr w:type="spellStart"/>
+      <w:r>
+        <w:t>dflbndflbndlb</w:t>
+      </w:r>
+      <w:proofErr w:type="spellEnd"/>
+    </w:p>
+    <w:p>
+      <w:pPr>
+        <w:pStyle w:val="BodyText"/>
+      </w:pPr>
       <w:r>
         <w:t xml:space="preserve">When you click the </w:t>
       </w:r>
@@ -74,10 +120,15 @@
         <w:t>Knit</w:t>
       </w:r>
       <w:r>
-        <w:t xml:space="preserve"> button a document will be generated that includes both content as well as the output of any embedded R code chunks within the document. You can embed an R c</w:t>
-      </w:r>
-      <w:r>
-        <w:t>ode chunk like this:</w:t>
+        <w:t xml:space="preserve"> </w:t>
+      </w:r>
+      <w:proofErr w:type="gramStart"/>
+      <w:r>
+        <w:t>button</w:t>
+      </w:r>
+      <w:proofErr w:type="gramEnd"/>
+      <w:r>
+        <w:t xml:space="preserve"> a document will be generated that includes both content as well as the output of any embedded R code chunks within the document. You can embed an R code chunk like this:</w:t>
       </w:r>
     </w:p>
     <w:p>
@@ -159,21 +210,15 @@
         <w:rPr>
           <w:rStyle w:val="VerbatimChar"/>
         </w:rPr>
-        <w:t>##  M</w:t>
-      </w:r>
-      <w:r>
-        <w:rPr>
-          <w:rStyle w:val="VerbatimChar"/>
-        </w:rPr>
-        <w:t>ax.   :25.0   Max.   :120.00</w:t>
+        <w:t>##  Max.   :25.0   Max.   :120.00</w:t>
       </w:r>
     </w:p>
     <w:p>
       <w:pPr>
         <w:pStyle w:val="Heading2"/>
       </w:pPr>
-      <w:bookmarkStart w:id="1" w:name="including-plots"/>
-      <w:bookmarkEnd w:id="1"/>
+      <w:bookmarkStart w:id="2" w:name="including-plots"/>
+      <w:bookmarkEnd w:id="2"/>
       <w:r>
         <w:t>Including Plots</w:t>
       </w:r>
@@ -272,8 +317,6 @@
       <w:pPr>
         <w:pStyle w:val="TOC8"/>
       </w:pPr>
-      <w:bookmarkStart w:id="2" w:name="_GoBack"/>
-      <w:bookmarkEnd w:id="2"/>
     </w:p>
     <w:sectPr>
       <w:pgSz w:w="12240" w:h="15840"/>
@@ -517,7 +560,7 @@
   <w:abstractNum w:abstractNumId="2" w15:restartNumberingAfterBreak="0">
     <w:nsid w:val="FFFFFF7C"/>
     <w:multiLevelType w:val="singleLevel"/>
-    <w:tmpl w:val="8AF2027E"/>
+    <w:tmpl w:val="B48019E4"/>
     <w:lvl w:ilvl="0">
       <w:start w:val="1"/>
       <w:numFmt w:val="decimal"/>
@@ -534,7 +577,7 @@
   <w:abstractNum w:abstractNumId="3" w15:restartNumberingAfterBreak="0">
     <w:nsid w:val="FFFFFF7D"/>
     <w:multiLevelType w:val="singleLevel"/>
-    <w:tmpl w:val="64B60614"/>
+    <w:tmpl w:val="D1C8931A"/>
     <w:lvl w:ilvl="0">
       <w:start w:val="1"/>
       <w:numFmt w:val="decimal"/>
@@ -551,7 +594,7 @@
   <w:abstractNum w:abstractNumId="4" w15:restartNumberingAfterBreak="0">
     <w:nsid w:val="FFFFFF7E"/>
     <w:multiLevelType w:val="singleLevel"/>
-    <w:tmpl w:val="9E20C014"/>
+    <w:tmpl w:val="56E0518C"/>
     <w:lvl w:ilvl="0">
       <w:start w:val="1"/>
       <w:numFmt w:val="decimal"/>
@@ -568,7 +611,7 @@
   <w:abstractNum w:abstractNumId="5" w15:restartNumberingAfterBreak="0">
     <w:nsid w:val="FFFFFF7F"/>
     <w:multiLevelType w:val="singleLevel"/>
-    <w:tmpl w:val="7278C4C0"/>
+    <w:tmpl w:val="813E8470"/>
     <w:lvl w:ilvl="0">
       <w:start w:val="1"/>
       <w:numFmt w:val="decimal"/>
@@ -585,7 +628,7 @@
   <w:abstractNum w:abstractNumId="6" w15:restartNumberingAfterBreak="0">
     <w:nsid w:val="FFFFFF80"/>
     <w:multiLevelType w:val="singleLevel"/>
-    <w:tmpl w:val="DB0A86E2"/>
+    <w:tmpl w:val="67826698"/>
     <w:lvl w:ilvl="0">
       <w:start w:val="1"/>
       <w:numFmt w:val="bullet"/>
@@ -605,7 +648,7 @@
   <w:abstractNum w:abstractNumId="7" w15:restartNumberingAfterBreak="0">
     <w:nsid w:val="FFFFFF81"/>
     <w:multiLevelType w:val="singleLevel"/>
-    <w:tmpl w:val="94FE5D8A"/>
+    <w:tmpl w:val="A8CE70F8"/>
     <w:lvl w:ilvl="0">
       <w:start w:val="1"/>
       <w:numFmt w:val="bullet"/>
@@ -625,7 +668,7 @@
   <w:abstractNum w:abstractNumId="8" w15:restartNumberingAfterBreak="0">
     <w:nsid w:val="FFFFFF82"/>
     <w:multiLevelType w:val="singleLevel"/>
-    <w:tmpl w:val="ABFEBE42"/>
+    <w:tmpl w:val="24949C96"/>
     <w:lvl w:ilvl="0">
       <w:start w:val="1"/>
       <w:numFmt w:val="bullet"/>
@@ -645,7 +688,7 @@
   <w:abstractNum w:abstractNumId="9" w15:restartNumberingAfterBreak="0">
     <w:nsid w:val="FFFFFF83"/>
     <w:multiLevelType w:val="singleLevel"/>
-    <w:tmpl w:val="7038A59A"/>
+    <w:tmpl w:val="19F65EB0"/>
     <w:lvl w:ilvl="0">
       <w:start w:val="1"/>
       <w:numFmt w:val="bullet"/>
@@ -665,7 +708,7 @@
   <w:abstractNum w:abstractNumId="10" w15:restartNumberingAfterBreak="0">
     <w:nsid w:val="FFFFFF88"/>
     <w:multiLevelType w:val="singleLevel"/>
-    <w:tmpl w:val="FAE845FE"/>
+    <w:tmpl w:val="2F449604"/>
     <w:lvl w:ilvl="0">
       <w:start w:val="1"/>
       <w:numFmt w:val="decimal"/>
@@ -682,7 +725,7 @@
   <w:abstractNum w:abstractNumId="11" w15:restartNumberingAfterBreak="0">
     <w:nsid w:val="FFFFFF89"/>
     <w:multiLevelType w:val="singleLevel"/>
-    <w:tmpl w:val="7020EF5E"/>
+    <w:tmpl w:val="0DAAA31C"/>
     <w:lvl w:ilvl="0">
       <w:start w:val="1"/>
       <w:numFmt w:val="bullet"/>
@@ -893,6 +936,13 @@
     <w:lsdException w:name="Light Shading"/>
     <w:lsdException w:name="Light List"/>
     <w:lsdException w:name="Light Grid"/>
+    <w:lsdException w:name="Medium Shading 1"/>
+    <w:lsdException w:name="Medium Shading 2"/>
+    <w:lsdException w:name="Medium List 1"/>
+    <w:lsdException w:name="Medium List 2"/>
+    <w:lsdException w:name="Medium Grid 1"/>
+    <w:lsdException w:name="Medium Grid 2"/>
+    <w:lsdException w:name="Medium Grid 3"/>
     <w:lsdException w:name="Dark List"/>
     <w:lsdException w:name="Colorful Shading"/>
     <w:lsdException w:name="Colorful List"/>
@@ -1302,11 +1352,10 @@
     <w:basedOn w:val="Normal"/>
     <w:link w:val="BodyTextChar"/>
     <w:qFormat/>
-    <w:rsid w:val="003D7186"/>
+    <w:rsid w:val="00E56D35"/>
     <w:pPr>
       <w:spacing w:before="180" w:after="180" w:line="480" w:lineRule="auto"/>
       <w:ind w:firstLine="720"/>
-      <w:contextualSpacing/>
     </w:pPr>
     <w:rPr>
       <w:rFonts w:ascii="Times New Roman" w:hAnsi="Times New Roman"/>
@@ -1317,7 +1366,10 @@
     <w:basedOn w:val="BodyText"/>
     <w:next w:val="BodyText"/>
     <w:qFormat/>
-    <w:rsid w:val="001B5F22"/>
+    <w:rsid w:val="00962A32"/>
+    <w:pPr>
+      <w:spacing w:before="420" w:after="420"/>
+    </w:pPr>
   </w:style>
   <w:style w:type="paragraph" w:customStyle="1" w:styleId="Compact">
     <w:name w:val="Compact"/>
@@ -1857,7 +1909,7 @@
     <w:name w:val="Body Text Char"/>
     <w:basedOn w:val="DefaultParagraphFont"/>
     <w:link w:val="BodyText"/>
-    <w:rsid w:val="003D7186"/>
+    <w:rsid w:val="00E56D35"/>
     <w:rPr>
       <w:rFonts w:ascii="Times New Roman" w:hAnsi="Times New Roman"/>
     </w:rPr>
